--- a/research/CV_Yuxiao_Ye_1113.docx
+++ b/research/CV_Yuxiao_Ye_1113.docx
@@ -118,7 +118,7 @@
         <w:spacing w:after="80" w:line="240" w:lineRule="exact"/>
         <w:jc w:val="center"/>
         <w:rPr>
-          <w:rFonts w:ascii="Times New Roman" w:hAnsi="Times New Roman" w:cs="Times New Roman" w:hint="eastAsia"/>
+          <w:rFonts w:ascii="Times New Roman" w:hAnsi="Times New Roman" w:cs="Times New Roman"/>
           <w:szCs w:val="21"/>
         </w:rPr>
       </w:pPr>
@@ -1145,7 +1145,7 @@
         <w:spacing w:after="0" w:line="280" w:lineRule="exact"/>
         <w:jc w:val="left"/>
         <w:rPr>
-          <w:rFonts w:ascii="Times New Roman" w:eastAsia="微软雅黑 Light" w:hAnsi="Times New Roman" w:cs="Times New Roman" w:hint="eastAsia"/>
+          <w:rFonts w:ascii="Times New Roman" w:eastAsia="微软雅黑 Light" w:hAnsi="Times New Roman" w:cs="Times New Roman"/>
           <w:b/>
           <w:bCs/>
           <w:sz w:val="22"/>
@@ -1633,7 +1633,7 @@
         <w:spacing w:after="0" w:line="280" w:lineRule="exact"/>
         <w:jc w:val="left"/>
         <w:rPr>
-          <w:rFonts w:ascii="Times New Roman" w:eastAsia="微软雅黑 Light" w:hAnsi="Times New Roman" w:cs="Times New Roman" w:hint="eastAsia"/>
+          <w:rFonts w:ascii="Times New Roman" w:eastAsia="微软雅黑 Light" w:hAnsi="Times New Roman" w:cs="Times New Roman"/>
           <w:b/>
           <w:bCs/>
           <w:sz w:val="22"/>
@@ -1787,15 +1787,15 @@
           <w:rFonts w:ascii="Times New Roman" w:eastAsia="微软雅黑 Light" w:hAnsi="Times New Roman" w:cs="Times New Roman"/>
           <w:szCs w:val="21"/>
         </w:rPr>
-        <w:t xml:space="preserve">. </w:t>
-      </w:r>
-      <w:r>
-        <w:rPr>
-          <w:rFonts w:ascii="Times New Roman" w:eastAsia="微软雅黑 Light" w:hAnsi="Times New Roman" w:cs="Times New Roman"/>
-          <w:b/>
-          <w:szCs w:val="21"/>
-        </w:rPr>
-        <w:t>Score: 86554</w:t>
+        <w:t>.</w:t>
+      </w:r>
+      <w:r>
+        <w:rPr>
+          <w:rFonts w:ascii="Times New Roman" w:eastAsia="微软雅黑 Light" w:hAnsi="Times New Roman" w:cs="Times New Roman"/>
+          <w:bCs/>
+          <w:szCs w:val="21"/>
+        </w:rPr>
+        <w:t xml:space="preserve"> Score: 86554</w:t>
       </w:r>
     </w:p>
     <w:p>
@@ -2128,6 +2128,27 @@
           <w:szCs w:val="21"/>
         </w:rPr>
         <w:t>.</w:t>
+      </w:r>
+      <w:r>
+        <w:rPr>
+          <w:rFonts w:ascii="Times New Roman" w:eastAsia="微软雅黑 Light" w:hAnsi="Times New Roman" w:cs="Times New Roman" w:hint="eastAsia"/>
+          <w:szCs w:val="21"/>
+        </w:rPr>
+        <w:t xml:space="preserve"> </w:t>
+      </w:r>
+      <w:r>
+        <w:rPr>
+          <w:rFonts w:ascii="Times New Roman" w:eastAsia="微软雅黑 Light" w:hAnsi="Times New Roman" w:cs="Times New Roman" w:hint="eastAsia"/>
+          <w:szCs w:val="21"/>
+        </w:rPr>
+        <w:t>Score</w:t>
+      </w:r>
+      <w:r>
+        <w:rPr>
+          <w:rFonts w:ascii="Times New Roman" w:eastAsia="微软雅黑 Light" w:hAnsi="Times New Roman" w:cs="Times New Roman"/>
+          <w:szCs w:val="21"/>
+        </w:rPr>
+        <w:t>: 8888</w:t>
       </w:r>
     </w:p>
     <w:p>
@@ -4101,21 +4122,12 @@
           <w:szCs w:val="21"/>
         </w:rPr>
       </w:pPr>
-      <w:proofErr w:type="spellStart"/>
-      <w:r>
-        <w:rPr>
-          <w:rFonts w:ascii="Times New Roman" w:eastAsia="微软雅黑 Light" w:hAnsi="Times New Roman" w:cs="Times New Roman"/>
-          <w:szCs w:val="21"/>
-        </w:rPr>
-        <w:t>Software</w:t>
-      </w:r>
-      <w:proofErr w:type="spellEnd"/>
-      <w:r>
-        <w:rPr>
-          <w:rFonts w:ascii="Times New Roman" w:eastAsia="微软雅黑 Light" w:hAnsi="Times New Roman" w:cs="Times New Roman"/>
-          <w:szCs w:val="21"/>
-        </w:rPr>
-        <w:t xml:space="preserve">: </w:t>
+      <w:r>
+        <w:rPr>
+          <w:rFonts w:ascii="Times New Roman" w:eastAsia="微软雅黑 Light" w:hAnsi="Times New Roman" w:cs="Times New Roman"/>
+          <w:szCs w:val="21"/>
+        </w:rPr>
+        <w:t xml:space="preserve">Software: </w:t>
       </w:r>
       <w:proofErr w:type="spellStart"/>
       <w:r>
@@ -5554,6 +5566,7 @@
   <w:style w:type="character" w:default="1" w:styleId="DefaultParagraphFont">
     <w:name w:val="Default Paragraph Font"/>
     <w:uiPriority w:val="1"/>
+    <w:semiHidden/>
     <w:unhideWhenUsed/>
   </w:style>
   <w:style w:type="table" w:default="1" w:styleId="TableNormal">
@@ -6036,10 +6049,6 @@
 </file>
 
 <file path=customXml/item1.xml><?xml version="1.0" encoding="utf-8"?>
-<b:Sources xmlns:b="http://schemas.openxmlformats.org/officeDocument/2006/bibliography" xmlns="http://schemas.openxmlformats.org/officeDocument/2006/bibliography" SelectedStyle="\APASixthEditionOfficeOnline.xsl" StyleName="APA" Version="6"/>
-</file>
-
-<file path=customXml/item2.xml><?xml version="1.0" encoding="utf-8"?>
 <s:customData xmlns="http://www.wps.cn/officeDocument/2013/wpsCustomData" xmlns:s="http://www.wps.cn/officeDocument/2013/wpsCustomData">
   <customSectProps>
     <customSectPr/>
@@ -6050,18 +6059,22 @@
 </s:customData>
 </file>
 
+<file path=customXml/item2.xml><?xml version="1.0" encoding="utf-8"?>
+<b:Sources xmlns:b="http://schemas.openxmlformats.org/officeDocument/2006/bibliography" xmlns="http://schemas.openxmlformats.org/officeDocument/2006/bibliography" SelectedStyle="\APASixthEditionOfficeOnline.xsl" StyleName="APA" Version="6"/>
+</file>
+
 <file path=customXml/itemProps1.xml><?xml version="1.0" encoding="utf-8"?>
+<ds:datastoreItem xmlns:ds="http://schemas.openxmlformats.org/officeDocument/2006/customXml" ds:itemID="{B1977F7D-205B-4081-913C-38D41E755F92}">
+  <ds:schemaRefs>
+    <ds:schemaRef ds:uri="http://www.wps.cn/officeDocument/2013/wpsCustomData"/>
+  </ds:schemaRefs>
+</ds:datastoreItem>
+</file>
+
+<file path=customXml/itemProps2.xml><?xml version="1.0" encoding="utf-8"?>
 <ds:datastoreItem xmlns:ds="http://schemas.openxmlformats.org/officeDocument/2006/customXml" ds:itemID="{AE39291E-42E4-4B0D-8337-D042D8FE3F46}">
   <ds:schemaRefs>
     <ds:schemaRef ds:uri="http://schemas.openxmlformats.org/officeDocument/2006/bibliography"/>
   </ds:schemaRefs>
 </ds:datastoreItem>
-</file>
-
-<file path=customXml/itemProps2.xml><?xml version="1.0" encoding="utf-8"?>
-<ds:datastoreItem xmlns:ds="http://schemas.openxmlformats.org/officeDocument/2006/customXml" ds:itemID="{B1977F7D-205B-4081-913C-38D41E755F92}">
-  <ds:schemaRefs>
-    <ds:schemaRef ds:uri="http://www.wps.cn/officeDocument/2013/wpsCustomData"/>
-  </ds:schemaRefs>
-</ds:datastoreItem>
 </file>